--- a/05_Fyne.docx
+++ b/05_Fyne.docx
@@ -7,7 +7,7 @@
         <w:pStyle w:val="Heading1"/>
         <w:numPr>
           <w:ilvl w:val="0"/>
-          <w:numId w:val="4"/>
+          <w:numId w:val="5"/>
         </w:numPr>
         <w:bidi w:val="0"/>
         <w:spacing w:before="240" w:after="120"/>
@@ -17,6 +17,73 @@
       <w:r>
         <w:rPr/>
         <w:t>Installation</w:t>
+      </w:r>
+    </w:p>
+    <w:p>
+      <w:pPr>
+        <w:pStyle w:val="TextBody"/>
+        <w:bidi w:val="0"/>
+        <w:spacing w:before="240" w:after="120"/>
+        <w:jc w:val="start"/>
+        <w:rPr/>
+      </w:pPr>
+      <w:r>
+        <w:rPr/>
+        <w:t xml:space="preserve">Fyne requires 3 basic elements to be present, the Go tools (at least version 1.12), a C compiler (to connect with system graphics drivers) and a system graphics driver. Verify presence of these packages: </w:t>
+      </w:r>
+      <w:r>
+        <w:rPr>
+          <w:b/>
+          <w:bCs/>
+        </w:rPr>
+        <w:t xml:space="preserve">golang gcc libgl1-mesa-dev xorg-dev </w:t>
+      </w:r>
+      <w:r>
+        <w:rPr>
+          <w:b w:val="false"/>
+          <w:bCs w:val="false"/>
+        </w:rPr>
+        <w:t>and install missed ones:</w:t>
+      </w:r>
+    </w:p>
+    <w:p>
+      <w:pPr>
+        <w:pStyle w:val="Example"/>
+        <w:shd w:val="clear" w:fill="DEE6EF"/>
+        <w:bidi w:val="0"/>
+        <w:spacing w:before="0" w:after="140"/>
+        <w:jc w:val="start"/>
+        <w:rPr/>
+      </w:pPr>
+      <w:r>
+        <w:rPr>
+          <w:b w:val="false"/>
+          <w:bCs w:val="false"/>
+        </w:rPr>
+        <w:t>sudo apt-get install  golang gcc libgl1-mesa-dev xorg-dev</w:t>
+      </w:r>
+    </w:p>
+    <w:p>
+      <w:pPr>
+        <w:pStyle w:val="TextBody"/>
+        <w:spacing w:before="0" w:after="140"/>
+        <w:rPr/>
+      </w:pPr>
+      <w:r>
+        <w:rPr/>
+        <w:t xml:space="preserve">Follow </w:t>
+      </w:r>
+      <w:hyperlink r:id="rId2">
+        <w:r>
+          <w:rPr>
+            <w:rStyle w:val="InternetLink"/>
+          </w:rPr>
+          <w:t>FyneDoc</w:t>
+        </w:r>
+      </w:hyperlink>
+      <w:r>
+        <w:rPr/>
+        <w:t xml:space="preserve"> site for installing Fyne.</w:t>
       </w:r>
     </w:p>
     <w:sectPr>
@@ -47,7 +114,6 @@
         </w:tabs>
         <w:ind w:start="0" w:hanging="0"/>
       </w:pPr>
-      <w:rPr/>
     </w:lvl>
     <w:lvl w:ilvl="1">
       <w:start w:val="1"/>
@@ -61,7 +127,6 @@
         </w:tabs>
         <w:ind w:start="0" w:hanging="0"/>
       </w:pPr>
-      <w:rPr/>
     </w:lvl>
     <w:lvl w:ilvl="2">
       <w:start w:val="1"/>
@@ -75,7 +140,6 @@
         </w:tabs>
         <w:ind w:start="0" w:hanging="0"/>
       </w:pPr>
-      <w:rPr/>
     </w:lvl>
     <w:lvl w:ilvl="3">
       <w:start w:val="1"/>
@@ -89,7 +153,6 @@
         </w:tabs>
         <w:ind w:start="0" w:hanging="0"/>
       </w:pPr>
-      <w:rPr/>
     </w:lvl>
     <w:lvl w:ilvl="4">
       <w:start w:val="1"/>
@@ -103,7 +166,6 @@
         </w:tabs>
         <w:ind w:start="0" w:hanging="0"/>
       </w:pPr>
-      <w:rPr/>
     </w:lvl>
     <w:lvl w:ilvl="5">
       <w:start w:val="1"/>
@@ -117,7 +179,6 @@
         </w:tabs>
         <w:ind w:start="0" w:hanging="0"/>
       </w:pPr>
-      <w:rPr/>
     </w:lvl>
     <w:lvl w:ilvl="6">
       <w:start w:val="1"/>
@@ -131,7 +192,6 @@
         </w:tabs>
         <w:ind w:start="0" w:hanging="0"/>
       </w:pPr>
-      <w:rPr/>
     </w:lvl>
     <w:lvl w:ilvl="7">
       <w:start w:val="1"/>
@@ -145,7 +205,6 @@
         </w:tabs>
         <w:ind w:start="0" w:hanging="0"/>
       </w:pPr>
-      <w:rPr/>
     </w:lvl>
     <w:lvl w:ilvl="8">
       <w:start w:val="1"/>
@@ -159,7 +218,6 @@
         </w:tabs>
         <w:ind w:start="0" w:hanging="0"/>
       </w:pPr>
-      <w:rPr/>
     </w:lvl>
   </w:abstractNum>
   <w:abstractNum w:abstractNumId="2">
@@ -259,6 +317,134 @@
         </w:tabs>
         <w:ind w:start="0" w:hanging="0"/>
       </w:pPr>
+      <w:rPr/>
+    </w:lvl>
+    <w:lvl w:ilvl="7">
+      <w:start w:val="1"/>
+      <w:numFmt w:val="none"/>
+      <w:suff w:val="nothing"/>
+      <w:lvlText w:val=""/>
+      <w:lvlJc w:val="start"/>
+      <w:pPr>
+        <w:tabs>
+          <w:tab w:val="num" w:pos="0"/>
+        </w:tabs>
+        <w:ind w:start="0" w:hanging="0"/>
+      </w:pPr>
+      <w:rPr/>
+    </w:lvl>
+    <w:lvl w:ilvl="8">
+      <w:start w:val="1"/>
+      <w:numFmt w:val="none"/>
+      <w:suff w:val="nothing"/>
+      <w:lvlText w:val=""/>
+      <w:lvlJc w:val="start"/>
+      <w:pPr>
+        <w:tabs>
+          <w:tab w:val="num" w:pos="0"/>
+        </w:tabs>
+        <w:ind w:start="0" w:hanging="0"/>
+      </w:pPr>
+      <w:rPr/>
+    </w:lvl>
+  </w:abstractNum>
+  <w:abstractNum w:abstractNumId="3">
+    <w:lvl w:ilvl="0">
+      <w:start w:val="1"/>
+      <w:numFmt w:val="none"/>
+      <w:suff w:val="nothing"/>
+      <w:lvlText w:val=""/>
+      <w:lvlJc w:val="start"/>
+      <w:pPr>
+        <w:tabs>
+          <w:tab w:val="num" w:pos="0"/>
+        </w:tabs>
+        <w:ind w:start="0" w:hanging="0"/>
+      </w:pPr>
+      <w:rPr/>
+    </w:lvl>
+    <w:lvl w:ilvl="1">
+      <w:start w:val="1"/>
+      <w:numFmt w:val="none"/>
+      <w:suff w:val="nothing"/>
+      <w:lvlText w:val=""/>
+      <w:lvlJc w:val="start"/>
+      <w:pPr>
+        <w:tabs>
+          <w:tab w:val="num" w:pos="0"/>
+        </w:tabs>
+        <w:ind w:start="0" w:hanging="0"/>
+      </w:pPr>
+      <w:rPr/>
+    </w:lvl>
+    <w:lvl w:ilvl="2">
+      <w:start w:val="1"/>
+      <w:numFmt w:val="none"/>
+      <w:suff w:val="nothing"/>
+      <w:lvlText w:val=""/>
+      <w:lvlJc w:val="start"/>
+      <w:pPr>
+        <w:tabs>
+          <w:tab w:val="num" w:pos="0"/>
+        </w:tabs>
+        <w:ind w:start="0" w:hanging="0"/>
+      </w:pPr>
+      <w:rPr/>
+    </w:lvl>
+    <w:lvl w:ilvl="3">
+      <w:start w:val="1"/>
+      <w:numFmt w:val="none"/>
+      <w:suff w:val="nothing"/>
+      <w:lvlText w:val=""/>
+      <w:lvlJc w:val="start"/>
+      <w:pPr>
+        <w:tabs>
+          <w:tab w:val="num" w:pos="0"/>
+        </w:tabs>
+        <w:ind w:start="0" w:hanging="0"/>
+      </w:pPr>
+      <w:rPr/>
+    </w:lvl>
+    <w:lvl w:ilvl="4">
+      <w:start w:val="1"/>
+      <w:numFmt w:val="none"/>
+      <w:suff w:val="nothing"/>
+      <w:lvlText w:val=""/>
+      <w:lvlJc w:val="start"/>
+      <w:pPr>
+        <w:tabs>
+          <w:tab w:val="num" w:pos="0"/>
+        </w:tabs>
+        <w:ind w:start="0" w:hanging="0"/>
+      </w:pPr>
+      <w:rPr/>
+    </w:lvl>
+    <w:lvl w:ilvl="5">
+      <w:start w:val="1"/>
+      <w:numFmt w:val="none"/>
+      <w:suff w:val="nothing"/>
+      <w:lvlText w:val=""/>
+      <w:lvlJc w:val="start"/>
+      <w:pPr>
+        <w:tabs>
+          <w:tab w:val="num" w:pos="0"/>
+        </w:tabs>
+        <w:ind w:start="0" w:hanging="0"/>
+      </w:pPr>
+      <w:rPr/>
+    </w:lvl>
+    <w:lvl w:ilvl="6">
+      <w:start w:val="1"/>
+      <w:numFmt w:val="none"/>
+      <w:suff w:val="nothing"/>
+      <w:lvlText w:val=""/>
+      <w:lvlJc w:val="start"/>
+      <w:pPr>
+        <w:tabs>
+          <w:tab w:val="num" w:pos="0"/>
+        </w:tabs>
+        <w:ind w:start="0" w:hanging="0"/>
+      </w:pPr>
       <w:rPr>
         <w:b w:val="false"/>
       </w:rPr>
@@ -292,134 +478,6 @@
       <w:rPr/>
     </w:lvl>
   </w:abstractNum>
-  <w:abstractNum w:abstractNumId="3">
-    <w:lvl w:ilvl="0">
-      <w:start w:val="1"/>
-      <w:numFmt w:val="none"/>
-      <w:suff w:val="nothing"/>
-      <w:lvlText w:val=""/>
-      <w:lvlJc w:val="start"/>
-      <w:pPr>
-        <w:tabs>
-          <w:tab w:val="num" w:pos="0"/>
-        </w:tabs>
-        <w:ind w:start="0" w:hanging="0"/>
-      </w:pPr>
-      <w:rPr/>
-    </w:lvl>
-    <w:lvl w:ilvl="1">
-      <w:start w:val="1"/>
-      <w:numFmt w:val="none"/>
-      <w:suff w:val="nothing"/>
-      <w:lvlText w:val=""/>
-      <w:lvlJc w:val="start"/>
-      <w:pPr>
-        <w:tabs>
-          <w:tab w:val="num" w:pos="0"/>
-        </w:tabs>
-        <w:ind w:start="0" w:hanging="0"/>
-      </w:pPr>
-      <w:rPr/>
-    </w:lvl>
-    <w:lvl w:ilvl="2">
-      <w:start w:val="1"/>
-      <w:numFmt w:val="none"/>
-      <w:suff w:val="nothing"/>
-      <w:lvlText w:val=""/>
-      <w:lvlJc w:val="start"/>
-      <w:pPr>
-        <w:tabs>
-          <w:tab w:val="num" w:pos="0"/>
-        </w:tabs>
-        <w:ind w:start="0" w:hanging="0"/>
-      </w:pPr>
-      <w:rPr/>
-    </w:lvl>
-    <w:lvl w:ilvl="3">
-      <w:start w:val="1"/>
-      <w:numFmt w:val="none"/>
-      <w:suff w:val="nothing"/>
-      <w:lvlText w:val=""/>
-      <w:lvlJc w:val="start"/>
-      <w:pPr>
-        <w:tabs>
-          <w:tab w:val="num" w:pos="0"/>
-        </w:tabs>
-        <w:ind w:start="0" w:hanging="0"/>
-      </w:pPr>
-      <w:rPr/>
-    </w:lvl>
-    <w:lvl w:ilvl="4">
-      <w:start w:val="1"/>
-      <w:numFmt w:val="none"/>
-      <w:suff w:val="nothing"/>
-      <w:lvlText w:val=""/>
-      <w:lvlJc w:val="start"/>
-      <w:pPr>
-        <w:tabs>
-          <w:tab w:val="num" w:pos="0"/>
-        </w:tabs>
-        <w:ind w:start="0" w:hanging="0"/>
-      </w:pPr>
-      <w:rPr/>
-    </w:lvl>
-    <w:lvl w:ilvl="5">
-      <w:start w:val="1"/>
-      <w:numFmt w:val="none"/>
-      <w:suff w:val="nothing"/>
-      <w:lvlText w:val=""/>
-      <w:lvlJc w:val="start"/>
-      <w:pPr>
-        <w:tabs>
-          <w:tab w:val="num" w:pos="0"/>
-        </w:tabs>
-        <w:ind w:start="0" w:hanging="0"/>
-      </w:pPr>
-      <w:rPr/>
-    </w:lvl>
-    <w:lvl w:ilvl="6">
-      <w:start w:val="1"/>
-      <w:numFmt w:val="none"/>
-      <w:suff w:val="nothing"/>
-      <w:lvlText w:val=""/>
-      <w:lvlJc w:val="start"/>
-      <w:pPr>
-        <w:tabs>
-          <w:tab w:val="num" w:pos="0"/>
-        </w:tabs>
-        <w:ind w:start="0" w:hanging="0"/>
-      </w:pPr>
-      <w:rPr/>
-    </w:lvl>
-    <w:lvl w:ilvl="7">
-      <w:start w:val="1"/>
-      <w:numFmt w:val="none"/>
-      <w:suff w:val="nothing"/>
-      <w:lvlText w:val=""/>
-      <w:lvlJc w:val="start"/>
-      <w:pPr>
-        <w:tabs>
-          <w:tab w:val="num" w:pos="0"/>
-        </w:tabs>
-        <w:ind w:start="0" w:hanging="0"/>
-      </w:pPr>
-      <w:rPr/>
-    </w:lvl>
-    <w:lvl w:ilvl="8">
-      <w:start w:val="1"/>
-      <w:numFmt w:val="none"/>
-      <w:suff w:val="nothing"/>
-      <w:lvlText w:val=""/>
-      <w:lvlJc w:val="start"/>
-      <w:pPr>
-        <w:tabs>
-          <w:tab w:val="num" w:pos="0"/>
-        </w:tabs>
-        <w:ind w:start="0" w:hanging="0"/>
-      </w:pPr>
-      <w:rPr/>
-    </w:lvl>
-  </w:abstractNum>
   <w:abstractNum w:abstractNumId="4">
     <w:lvl w:ilvl="0">
       <w:start w:val="1"/>
@@ -561,6 +619,7 @@
         </w:tabs>
         <w:ind w:start="0" w:hanging="0"/>
       </w:pPr>
+      <w:rPr/>
     </w:lvl>
     <w:lvl w:ilvl="1">
       <w:start w:val="1"/>
@@ -574,6 +633,7 @@
         </w:tabs>
         <w:ind w:start="0" w:hanging="0"/>
       </w:pPr>
+      <w:rPr/>
     </w:lvl>
     <w:lvl w:ilvl="2">
       <w:start w:val="1"/>
@@ -587,6 +647,7 @@
         </w:tabs>
         <w:ind w:start="0" w:hanging="0"/>
       </w:pPr>
+      <w:rPr/>
     </w:lvl>
     <w:lvl w:ilvl="3">
       <w:start w:val="1"/>
@@ -600,6 +661,7 @@
         </w:tabs>
         <w:ind w:start="0" w:hanging="0"/>
       </w:pPr>
+      <w:rPr/>
     </w:lvl>
     <w:lvl w:ilvl="4">
       <w:start w:val="1"/>
@@ -613,6 +675,7 @@
         </w:tabs>
         <w:ind w:start="0" w:hanging="0"/>
       </w:pPr>
+      <w:rPr/>
     </w:lvl>
     <w:lvl w:ilvl="5">
       <w:start w:val="1"/>
@@ -626,6 +689,7 @@
         </w:tabs>
         <w:ind w:start="0" w:hanging="0"/>
       </w:pPr>
+      <w:rPr/>
     </w:lvl>
     <w:lvl w:ilvl="6">
       <w:start w:val="1"/>
@@ -639,6 +703,7 @@
         </w:tabs>
         <w:ind w:start="0" w:hanging="0"/>
       </w:pPr>
+      <w:rPr/>
     </w:lvl>
     <w:lvl w:ilvl="7">
       <w:start w:val="1"/>
@@ -652,6 +717,7 @@
         </w:tabs>
         <w:ind w:start="0" w:hanging="0"/>
       </w:pPr>
+      <w:rPr/>
     </w:lvl>
     <w:lvl w:ilvl="8">
       <w:start w:val="1"/>
@@ -665,6 +731,7 @@
         </w:tabs>
         <w:ind w:start="0" w:hanging="0"/>
       </w:pPr>
+      <w:rPr/>
     </w:lvl>
   </w:abstractNum>
   <w:num w:numId="1">
@@ -730,7 +797,7 @@
     <w:pPr>
       <w:numPr>
         <w:ilvl w:val="0"/>
-        <w:numId w:val="4"/>
+        <w:numId w:val="5"/>
       </w:numPr>
       <w:spacing w:before="240" w:after="120"/>
       <w:outlineLvl w:val="0"/>
@@ -750,7 +817,7 @@
     <w:pPr>
       <w:numPr>
         <w:ilvl w:val="1"/>
-        <w:numId w:val="4"/>
+        <w:numId w:val="5"/>
       </w:numPr>
       <w:spacing w:before="200" w:after="120"/>
       <w:outlineLvl w:val="1"/>
@@ -770,7 +837,7 @@
     <w:pPr>
       <w:numPr>
         <w:ilvl w:val="2"/>
-        <w:numId w:val="3"/>
+        <w:numId w:val="4"/>
       </w:numPr>
       <w:spacing w:before="140" w:after="120"/>
       <w:outlineLvl w:val="2"/>
@@ -790,7 +857,7 @@
     <w:pPr>
       <w:numPr>
         <w:ilvl w:val="3"/>
-        <w:numId w:val="3"/>
+        <w:numId w:val="4"/>
       </w:numPr>
       <w:spacing w:before="120" w:after="120"/>
       <w:outlineLvl w:val="3"/>
@@ -812,7 +879,7 @@
     <w:pPr>
       <w:numPr>
         <w:ilvl w:val="6"/>
-        <w:numId w:val="2"/>
+        <w:numId w:val="3"/>
       </w:numPr>
       <w:spacing w:before="60" w:after="60"/>
       <w:outlineLvl w:val="6"/>
@@ -832,7 +899,7 @@
     <w:pPr>
       <w:numPr>
         <w:ilvl w:val="8"/>
-        <w:numId w:val="1"/>
+        <w:numId w:val="2"/>
       </w:numPr>
       <w:spacing w:before="60" w:after="60"/>
       <w:outlineLvl w:val="8"/>
